--- a/sysj/lw.docx
+++ b/sysj/lw.docx
@@ -4,309 +4,1941 @@
   <w:body>
     <w:p>
       <w:pPr>
-        <w:pStyle w:val="1"/>
-        <w:jc w:val="center"/>
+        <w:widowControl/>
+        <w:jc w:val="left"/>
+        <w:rPr>
+          <w:rFonts w:ascii="Helvetica" w:eastAsia="宋体" w:hAnsi="Helvetica" w:cs="Helvetica"/>
+          <w:kern w:val="0"/>
+          <w:sz w:val="22"/>
+        </w:rPr>
+      </w:pPr>
+      <w:r>
+        <w:rPr>
+          <w:rFonts w:ascii="Helvetica" w:eastAsia="宋体" w:hAnsi="Helvetica" w:cs="Helvetica"/>
+          <w:kern w:val="0"/>
+          <w:sz w:val="22"/>
+        </w:rPr>
+        <w:t>小麦幼苗盐胁迫处理后在生理生化形态特征及基因表达变化</w:t>
+      </w:r>
+    </w:p>
+    <w:p>
+      <w:pPr>
+        <w:widowControl/>
+        <w:jc w:val="left"/>
+        <w:rPr>
+          <w:rFonts w:ascii="Helvetica" w:eastAsia="宋体" w:hAnsi="Helvetica" w:cs="Helvetica"/>
+          <w:kern w:val="0"/>
+          <w:sz w:val="22"/>
+        </w:rPr>
+      </w:pPr>
+      <w:r>
+        <w:rPr>
+          <w:rFonts w:ascii="Helvetica" w:eastAsia="宋体" w:hAnsi="Helvetica" w:cs="Helvetica"/>
+          <w:kern w:val="0"/>
+          <w:sz w:val="22"/>
+        </w:rPr>
+        <w:t>摘要</w:t>
+      </w:r>
+    </w:p>
+    <w:p>
+      <w:pPr>
+        <w:widowControl/>
+        <w:jc w:val="left"/>
+        <w:rPr>
+          <w:rFonts w:ascii="Helvetica" w:eastAsia="宋体" w:hAnsi="Helvetica" w:cs="Helvetica"/>
+          <w:kern w:val="0"/>
+          <w:sz w:val="22"/>
+        </w:rPr>
+      </w:pPr>
+    </w:p>
+    <w:p>
+      <w:pPr>
+        <w:widowControl/>
+        <w:jc w:val="left"/>
+        <w:rPr>
+          <w:rFonts w:ascii="Helvetica" w:eastAsia="宋体" w:hAnsi="Helvetica" w:cs="Helvetica"/>
+          <w:kern w:val="0"/>
+          <w:sz w:val="22"/>
+        </w:rPr>
+      </w:pPr>
+      <w:r>
+        <w:rPr>
+          <w:rFonts w:ascii="Helvetica" w:eastAsia="宋体" w:hAnsi="Helvetica" w:cs="Helvetica"/>
+          <w:kern w:val="0"/>
+          <w:sz w:val="22"/>
+        </w:rPr>
+        <w:t>关键字：盐胁迫；</w:t>
+      </w:r>
+    </w:p>
+    <w:p>
+      <w:pPr>
+        <w:widowControl/>
+        <w:jc w:val="left"/>
+        <w:rPr>
+          <w:rFonts w:ascii="Helvetica" w:eastAsia="宋体" w:hAnsi="Helvetica" w:cs="Helvetica"/>
+          <w:kern w:val="0"/>
+          <w:sz w:val="22"/>
+        </w:rPr>
+      </w:pPr>
+      <w:r>
+        <w:rPr>
+          <w:rFonts w:ascii="Helvetica" w:eastAsia="宋体" w:hAnsi="Helvetica" w:cs="Helvetica"/>
+          <w:kern w:val="0"/>
+          <w:sz w:val="22"/>
+        </w:rPr>
+        <w:t>英文摘要</w:t>
+      </w:r>
+    </w:p>
+    <w:p>
+      <w:pPr>
+        <w:widowControl/>
+        <w:jc w:val="left"/>
+        <w:rPr>
+          <w:rFonts w:ascii="Helvetica" w:eastAsia="宋体" w:hAnsi="Helvetica" w:cs="Helvetica"/>
+          <w:kern w:val="0"/>
+          <w:sz w:val="22"/>
+        </w:rPr>
       </w:pPr>
       <w:bookmarkStart w:id="0" w:name="_GoBack"/>
       <w:bookmarkEnd w:id="0"/>
-      <w:r>
-        <w:rPr>
-          <w:rFonts w:hint="eastAsia"/>
-        </w:rPr>
-        <w:t>小麦幼苗盐胁迫处理后在生理生化形态特征及基因表达变化</w:t>
-      </w:r>
+    </w:p>
+    <w:p>
+      <w:pPr>
+        <w:widowControl/>
+        <w:jc w:val="left"/>
+        <w:rPr>
+          <w:rFonts w:ascii="Helvetica" w:eastAsia="宋体" w:hAnsi="Helvetica" w:cs="Helvetica"/>
+          <w:kern w:val="0"/>
+          <w:sz w:val="22"/>
+        </w:rPr>
+      </w:pPr>
+      <w:r>
+        <w:rPr>
+          <w:rFonts w:ascii="Helvetica" w:eastAsia="宋体" w:hAnsi="Helvetica" w:cs="Helvetica"/>
+          <w:kern w:val="0"/>
+          <w:sz w:val="22"/>
+        </w:rPr>
+        <w:t>前言</w:t>
+      </w:r>
+    </w:p>
+    <w:p>
+      <w:pPr>
+        <w:widowControl/>
+        <w:jc w:val="left"/>
+        <w:rPr>
+          <w:rFonts w:ascii="Helvetica" w:eastAsia="宋体" w:hAnsi="Helvetica" w:cs="Helvetica"/>
+          <w:kern w:val="0"/>
+          <w:sz w:val="22"/>
+        </w:rPr>
+      </w:pPr>
+    </w:p>
+    <w:p>
+      <w:pPr>
+        <w:widowControl/>
+        <w:jc w:val="left"/>
+        <w:rPr>
+          <w:rFonts w:ascii="Helvetica" w:eastAsia="宋体" w:hAnsi="Helvetica" w:cs="Helvetica"/>
+          <w:kern w:val="0"/>
+          <w:sz w:val="22"/>
+        </w:rPr>
+      </w:pPr>
+      <w:r>
+        <w:rPr>
+          <w:rFonts w:ascii="Helvetica" w:eastAsia="宋体" w:hAnsi="Helvetica" w:cs="Helvetica"/>
+          <w:kern w:val="0"/>
+          <w:sz w:val="22"/>
+        </w:rPr>
+        <w:t>材料与方法</w:t>
+      </w:r>
+    </w:p>
+    <w:p>
+      <w:pPr>
+        <w:widowControl/>
+        <w:jc w:val="left"/>
+        <w:rPr>
+          <w:rFonts w:ascii="Helvetica" w:eastAsia="宋体" w:hAnsi="Helvetica" w:cs="Helvetica"/>
+          <w:kern w:val="0"/>
+          <w:sz w:val="22"/>
+        </w:rPr>
+      </w:pPr>
+      <w:r>
+        <w:rPr>
+          <w:rFonts w:ascii="Helvetica" w:eastAsia="宋体" w:hAnsi="Helvetica" w:cs="Helvetica"/>
+          <w:kern w:val="0"/>
+          <w:sz w:val="22"/>
+        </w:rPr>
+        <w:t>材料</w:t>
+      </w:r>
+    </w:p>
+    <w:p>
+      <w:pPr>
+        <w:widowControl/>
+        <w:jc w:val="left"/>
+        <w:rPr>
+          <w:rFonts w:ascii="Helvetica" w:eastAsia="宋体" w:hAnsi="Helvetica" w:cs="Helvetica"/>
+          <w:kern w:val="0"/>
+          <w:sz w:val="22"/>
+        </w:rPr>
+      </w:pPr>
+      <w:r>
+        <w:rPr>
+          <w:rFonts w:ascii="Helvetica" w:eastAsia="宋体" w:hAnsi="Helvetica" w:cs="Helvetica"/>
+          <w:kern w:val="0"/>
+          <w:sz w:val="22"/>
+        </w:rPr>
+        <w:t>Hoagland</w:t>
+      </w:r>
+      <w:r>
+        <w:rPr>
+          <w:rFonts w:ascii="Helvetica" w:eastAsia="宋体" w:hAnsi="Helvetica" w:cs="Helvetica"/>
+          <w:kern w:val="0"/>
+          <w:sz w:val="22"/>
+        </w:rPr>
+        <w:t>溶液配置</w:t>
+      </w:r>
+    </w:p>
+    <w:p>
+      <w:pPr>
+        <w:widowControl/>
+        <w:jc w:val="left"/>
+        <w:rPr>
+          <w:rFonts w:ascii="Helvetica" w:eastAsia="宋体" w:hAnsi="Helvetica" w:cs="Helvetica"/>
+          <w:kern w:val="0"/>
+          <w:sz w:val="22"/>
+        </w:rPr>
+      </w:pPr>
+    </w:p>
+    <w:p>
+      <w:pPr>
+        <w:widowControl/>
+        <w:jc w:val="left"/>
+        <w:rPr>
+          <w:rFonts w:ascii="Helvetica" w:eastAsia="宋体" w:hAnsi="Helvetica" w:cs="Helvetica"/>
+          <w:kern w:val="0"/>
+          <w:sz w:val="22"/>
+        </w:rPr>
+      </w:pPr>
+      <w:r>
+        <w:rPr>
+          <w:rFonts w:ascii="Helvetica" w:eastAsia="宋体" w:hAnsi="Helvetica" w:cs="Helvetica"/>
+          <w:kern w:val="0"/>
+          <w:sz w:val="22"/>
+        </w:rPr>
+        <w:t>小麦培养</w:t>
+      </w:r>
+    </w:p>
+    <w:p>
+      <w:pPr>
+        <w:widowControl/>
+        <w:jc w:val="left"/>
+        <w:rPr>
+          <w:rFonts w:ascii="Helvetica" w:eastAsia="宋体" w:hAnsi="Helvetica" w:cs="Helvetica"/>
+          <w:kern w:val="0"/>
+          <w:sz w:val="22"/>
+        </w:rPr>
+      </w:pPr>
+    </w:p>
+    <w:p>
+      <w:pPr>
+        <w:widowControl/>
+        <w:jc w:val="left"/>
+        <w:rPr>
+          <w:rFonts w:ascii="Helvetica" w:eastAsia="宋体" w:hAnsi="Helvetica" w:cs="Helvetica"/>
+          <w:kern w:val="0"/>
+          <w:sz w:val="22"/>
+        </w:rPr>
+      </w:pPr>
+      <w:r>
+        <w:rPr>
+          <w:rFonts w:ascii="Helvetica" w:eastAsia="宋体" w:hAnsi="Helvetica" w:cs="Helvetica"/>
+          <w:kern w:val="0"/>
+          <w:sz w:val="22"/>
+        </w:rPr>
+        <w:t>其它实验器具</w:t>
+      </w:r>
+    </w:p>
+    <w:p>
+      <w:pPr>
+        <w:widowControl/>
+        <w:jc w:val="left"/>
+        <w:rPr>
+          <w:rFonts w:ascii="Helvetica" w:eastAsia="宋体" w:hAnsi="Helvetica" w:cs="Helvetica"/>
+          <w:kern w:val="0"/>
+          <w:sz w:val="22"/>
+        </w:rPr>
+      </w:pPr>
+    </w:p>
+    <w:p>
+      <w:pPr>
+        <w:widowControl/>
+        <w:jc w:val="left"/>
+        <w:rPr>
+          <w:rFonts w:ascii="Helvetica" w:eastAsia="宋体" w:hAnsi="Helvetica" w:cs="Helvetica"/>
+          <w:kern w:val="0"/>
+          <w:sz w:val="22"/>
+        </w:rPr>
+      </w:pPr>
+      <w:r>
+        <w:rPr>
+          <w:rFonts w:ascii="Helvetica" w:eastAsia="宋体" w:hAnsi="Helvetica" w:cs="Helvetica"/>
+          <w:kern w:val="0"/>
+          <w:sz w:val="22"/>
+        </w:rPr>
+        <w:t>实验方法</w:t>
+      </w:r>
+    </w:p>
+    <w:p>
+      <w:pPr>
+        <w:widowControl/>
+        <w:jc w:val="left"/>
+        <w:rPr>
+          <w:rFonts w:ascii="Helvetica" w:eastAsia="宋体" w:hAnsi="Helvetica" w:cs="Helvetica"/>
+          <w:kern w:val="0"/>
+          <w:sz w:val="22"/>
+        </w:rPr>
+      </w:pPr>
+      <w:r>
+        <w:rPr>
+          <w:rFonts w:ascii="Helvetica" w:eastAsia="宋体" w:hAnsi="Helvetica" w:cs="Helvetica"/>
+          <w:kern w:val="0"/>
+          <w:sz w:val="22"/>
+        </w:rPr>
+        <w:t>营养指标测定</w:t>
+      </w:r>
+    </w:p>
+    <w:p>
+      <w:pPr>
+        <w:widowControl/>
+        <w:jc w:val="left"/>
+        <w:rPr>
+          <w:rFonts w:ascii="Helvetica" w:eastAsia="宋体" w:hAnsi="Helvetica" w:cs="Helvetica"/>
+          <w:kern w:val="0"/>
+          <w:sz w:val="22"/>
+        </w:rPr>
+      </w:pPr>
+      <w:r>
+        <w:rPr>
+          <w:rFonts w:ascii="Helvetica" w:eastAsia="宋体" w:hAnsi="Helvetica" w:cs="Helvetica"/>
+          <w:kern w:val="0"/>
+          <w:sz w:val="22"/>
+        </w:rPr>
+        <w:t>电导率法测定</w:t>
+      </w:r>
+      <w:proofErr w:type="gramStart"/>
+      <w:r>
+        <w:rPr>
+          <w:rFonts w:ascii="Helvetica" w:eastAsia="宋体" w:hAnsi="Helvetica" w:cs="Helvetica"/>
+          <w:kern w:val="0"/>
+          <w:sz w:val="22"/>
+        </w:rPr>
+        <w:t>膜相对</w:t>
+      </w:r>
+      <w:proofErr w:type="gramEnd"/>
+      <w:r>
+        <w:rPr>
+          <w:rFonts w:ascii="Helvetica" w:eastAsia="宋体" w:hAnsi="Helvetica" w:cs="Helvetica"/>
+          <w:kern w:val="0"/>
+          <w:sz w:val="22"/>
+        </w:rPr>
+        <w:t>透性</w:t>
+      </w:r>
+    </w:p>
+    <w:p>
+      <w:pPr>
+        <w:widowControl/>
+        <w:jc w:val="left"/>
+        <w:rPr>
+          <w:rFonts w:ascii="Helvetica" w:eastAsia="宋体" w:hAnsi="Helvetica" w:cs="Helvetica"/>
+          <w:kern w:val="0"/>
+          <w:sz w:val="22"/>
+        </w:rPr>
+      </w:pPr>
+      <w:r>
+        <w:rPr>
+          <w:rFonts w:ascii="Helvetica" w:eastAsia="宋体" w:hAnsi="Helvetica" w:cs="Helvetica"/>
+          <w:kern w:val="0"/>
+          <w:sz w:val="22"/>
+        </w:rPr>
+        <w:t>分光光度法测定叶绿素含量</w:t>
+      </w:r>
+    </w:p>
+    <w:p>
+      <w:pPr>
+        <w:widowControl/>
+        <w:jc w:val="left"/>
+        <w:rPr>
+          <w:rFonts w:ascii="Helvetica" w:eastAsia="宋体" w:hAnsi="Helvetica" w:cs="Helvetica"/>
+          <w:kern w:val="0"/>
+          <w:sz w:val="22"/>
+        </w:rPr>
+      </w:pPr>
+      <w:r>
+        <w:rPr>
+          <w:rFonts w:ascii="Helvetica" w:eastAsia="宋体" w:hAnsi="Helvetica" w:cs="Helvetica"/>
+          <w:kern w:val="0"/>
+          <w:sz w:val="22"/>
+        </w:rPr>
+        <w:t>硫代巴比妥酸法测定丙二醛含量</w:t>
+      </w:r>
+    </w:p>
+    <w:p>
+      <w:pPr>
+        <w:widowControl/>
+        <w:jc w:val="left"/>
+        <w:rPr>
+          <w:rFonts w:ascii="Helvetica" w:eastAsia="宋体" w:hAnsi="Helvetica" w:cs="Helvetica"/>
+          <w:kern w:val="0"/>
+          <w:sz w:val="22"/>
+        </w:rPr>
+      </w:pPr>
+      <w:r>
+        <w:rPr>
+          <w:rFonts w:ascii="Helvetica" w:eastAsia="宋体" w:hAnsi="Helvetica" w:cs="Helvetica"/>
+          <w:kern w:val="0"/>
+          <w:sz w:val="22"/>
+        </w:rPr>
+        <w:t> </w:t>
+      </w:r>
+    </w:p>
+    <w:p>
+      <w:pPr>
+        <w:widowControl/>
+        <w:jc w:val="left"/>
+        <w:rPr>
+          <w:rFonts w:ascii="Helvetica" w:eastAsia="宋体" w:hAnsi="Helvetica" w:cs="Helvetica"/>
+          <w:kern w:val="0"/>
+          <w:sz w:val="22"/>
+        </w:rPr>
+      </w:pPr>
+      <w:r>
+        <w:rPr>
+          <w:rFonts w:ascii="Helvetica" w:eastAsia="宋体" w:hAnsi="Helvetica" w:cs="Helvetica"/>
+          <w:kern w:val="0"/>
+          <w:sz w:val="22"/>
+        </w:rPr>
+        <w:t>实验结果</w:t>
+      </w:r>
+    </w:p>
+    <w:p>
+      <w:pPr>
+        <w:widowControl/>
+        <w:jc w:val="left"/>
+        <w:rPr>
+          <w:rFonts w:ascii="Helvetica" w:eastAsia="宋体" w:hAnsi="Helvetica" w:cs="Helvetica"/>
+          <w:kern w:val="0"/>
+          <w:sz w:val="22"/>
+        </w:rPr>
+      </w:pPr>
+      <w:r>
+        <w:rPr>
+          <w:rFonts w:ascii="Helvetica" w:eastAsia="宋体" w:hAnsi="Helvetica" w:cs="Helvetica"/>
+          <w:kern w:val="0"/>
+          <w:sz w:val="22"/>
+        </w:rPr>
+        <w:t>一、形态指标</w:t>
+      </w:r>
+    </w:p>
+    <w:p>
+      <w:pPr>
+        <w:widowControl/>
+        <w:jc w:val="left"/>
+        <w:rPr>
+          <w:rFonts w:ascii="Helvetica" w:eastAsia="宋体" w:hAnsi="Helvetica" w:cs="Helvetica"/>
+          <w:kern w:val="0"/>
+          <w:sz w:val="22"/>
+        </w:rPr>
+      </w:pPr>
+      <w:r>
+        <w:rPr>
+          <w:rFonts w:ascii="Helvetica" w:eastAsia="宋体" w:hAnsi="Helvetica" w:cs="Helvetica"/>
+          <w:kern w:val="0"/>
+          <w:sz w:val="22"/>
+        </w:rPr>
+        <w:t>株高：随着胁迫浓度的上升，植株的株高呈现下降趋势</w:t>
+      </w:r>
+    </w:p>
+    <w:p>
+      <w:pPr>
+        <w:widowControl/>
+        <w:jc w:val="left"/>
+        <w:rPr>
+          <w:rFonts w:ascii="Helvetica" w:eastAsia="宋体" w:hAnsi="Helvetica" w:cs="Helvetica"/>
+          <w:kern w:val="0"/>
+          <w:sz w:val="22"/>
+        </w:rPr>
+      </w:pPr>
+      <w:r>
+        <w:rPr>
+          <w:rFonts w:ascii="Helvetica" w:eastAsia="宋体" w:hAnsi="Helvetica" w:cs="Helvetica"/>
+          <w:kern w:val="0"/>
+          <w:sz w:val="22"/>
+        </w:rPr>
+        <w:t>株重：随着胁迫浓度的上升，植株的株重呈现先将趋势，其中地上部分的重量和总重均是如此，而</w:t>
+      </w:r>
+      <w:r>
+        <w:rPr>
+          <w:rFonts w:ascii="Helvetica" w:eastAsia="宋体" w:hAnsi="Helvetica" w:cs="Helvetica"/>
+          <w:color w:val="FF0000"/>
+          <w:kern w:val="0"/>
+          <w:sz w:val="22"/>
+        </w:rPr>
+        <w:t>地下部分的</w:t>
+      </w:r>
+      <w:r>
+        <w:rPr>
+          <w:rFonts w:ascii="Helvetica" w:eastAsia="宋体" w:hAnsi="Helvetica" w:cs="Helvetica"/>
+          <w:color w:val="FF0000"/>
+          <w:kern w:val="0"/>
+          <w:sz w:val="22"/>
+        </w:rPr>
+        <w:t>50</w:t>
+      </w:r>
+      <w:r>
+        <w:rPr>
+          <w:rFonts w:ascii="Helvetica" w:eastAsia="宋体" w:hAnsi="Helvetica" w:cs="Helvetica"/>
+          <w:color w:val="FF0000"/>
+          <w:kern w:val="0"/>
+          <w:sz w:val="22"/>
+        </w:rPr>
+        <w:t>浓度却较低（？）</w:t>
+      </w:r>
+      <w:r>
+        <w:rPr>
+          <w:rFonts w:ascii="Helvetica" w:eastAsia="宋体" w:hAnsi="Helvetica" w:cs="Helvetica"/>
+          <w:kern w:val="0"/>
+          <w:sz w:val="22"/>
+        </w:rPr>
+        <w:t>，接近于</w:t>
+      </w:r>
+      <w:r>
+        <w:rPr>
+          <w:rFonts w:ascii="Helvetica" w:eastAsia="宋体" w:hAnsi="Helvetica" w:cs="Helvetica"/>
+          <w:kern w:val="0"/>
+          <w:sz w:val="22"/>
+        </w:rPr>
+        <w:t>400</w:t>
+      </w:r>
+      <w:r>
+        <w:rPr>
+          <w:rFonts w:ascii="Helvetica" w:eastAsia="宋体" w:hAnsi="Helvetica" w:cs="Helvetica"/>
+          <w:kern w:val="0"/>
+          <w:sz w:val="22"/>
+        </w:rPr>
+        <w:t>但仍比之略高</w:t>
+      </w:r>
+    </w:p>
+    <w:p>
+      <w:pPr>
+        <w:widowControl/>
+        <w:jc w:val="left"/>
+        <w:rPr>
+          <w:rFonts w:ascii="Helvetica" w:eastAsia="宋体" w:hAnsi="Helvetica" w:cs="Helvetica"/>
+          <w:kern w:val="0"/>
+          <w:sz w:val="22"/>
+        </w:rPr>
+      </w:pPr>
+      <w:r>
+        <w:rPr>
+          <w:rFonts w:ascii="Helvetica" w:eastAsia="宋体" w:hAnsi="Helvetica" w:cs="Helvetica"/>
+          <w:kern w:val="0"/>
+          <w:sz w:val="22"/>
+        </w:rPr>
+        <w:t>（实验数据有着比较好的随机性，这句不写）</w:t>
+      </w:r>
+    </w:p>
+    <w:p>
+      <w:pPr>
+        <w:widowControl/>
+        <w:jc w:val="left"/>
+        <w:rPr>
+          <w:rFonts w:ascii="Helvetica" w:eastAsia="宋体" w:hAnsi="Helvetica" w:cs="Helvetica"/>
+          <w:kern w:val="0"/>
+          <w:sz w:val="22"/>
+        </w:rPr>
+      </w:pPr>
+      <w:r>
+        <w:rPr>
+          <w:rFonts w:ascii="Helvetica" w:eastAsia="宋体" w:hAnsi="Helvetica" w:cs="Helvetica"/>
+          <w:kern w:val="0"/>
+          <w:sz w:val="22"/>
+        </w:rPr>
+        <w:t xml:space="preserve">       </w:t>
+      </w:r>
+      <w:r>
+        <w:rPr>
+          <w:rFonts w:ascii="Helvetica" w:eastAsia="宋体" w:hAnsi="Helvetica" w:cs="Helvetica"/>
+          <w:kern w:val="0"/>
+          <w:sz w:val="22"/>
+        </w:rPr>
+        <w:t>叶绿素：随胁迫浓度叶绿素</w:t>
+      </w:r>
+      <w:r>
+        <w:rPr>
+          <w:rFonts w:ascii="Helvetica" w:eastAsia="宋体" w:hAnsi="Helvetica" w:cs="Helvetica"/>
+          <w:kern w:val="0"/>
+          <w:sz w:val="22"/>
+        </w:rPr>
+        <w:t>a</w:t>
+      </w:r>
+      <w:r>
+        <w:rPr>
+          <w:rFonts w:ascii="Helvetica" w:eastAsia="宋体" w:hAnsi="Helvetica" w:cs="Helvetica"/>
+          <w:kern w:val="0"/>
+          <w:sz w:val="22"/>
+        </w:rPr>
+        <w:t>、</w:t>
+      </w:r>
+      <w:r>
+        <w:rPr>
+          <w:rFonts w:ascii="Helvetica" w:eastAsia="宋体" w:hAnsi="Helvetica" w:cs="Helvetica"/>
+          <w:kern w:val="0"/>
+          <w:sz w:val="22"/>
+        </w:rPr>
+        <w:t>b</w:t>
+      </w:r>
+      <w:r>
+        <w:rPr>
+          <w:rFonts w:ascii="Helvetica" w:eastAsia="宋体" w:hAnsi="Helvetica" w:cs="Helvetica"/>
+          <w:kern w:val="0"/>
+          <w:sz w:val="22"/>
+        </w:rPr>
+        <w:t>以及总量的总体变化有略微的上扬，但是并不明显，</w:t>
+      </w:r>
+      <w:r>
+        <w:rPr>
+          <w:rFonts w:ascii="Helvetica" w:eastAsia="宋体" w:hAnsi="Helvetica" w:cs="Helvetica"/>
+          <w:kern w:val="0"/>
+          <w:sz w:val="22"/>
+        </w:rPr>
+        <w:t>LSD(95%)</w:t>
+      </w:r>
+      <w:r>
+        <w:rPr>
+          <w:rFonts w:ascii="Helvetica" w:eastAsia="宋体" w:hAnsi="Helvetica" w:cs="Helvetica"/>
+          <w:kern w:val="0"/>
+          <w:sz w:val="22"/>
+        </w:rPr>
+        <w:t>的检验结果表明它们之间的差异并不显著</w:t>
+      </w:r>
+    </w:p>
+    <w:p>
+      <w:pPr>
+        <w:widowControl/>
+        <w:jc w:val="left"/>
+        <w:rPr>
+          <w:rFonts w:ascii="Helvetica" w:eastAsia="宋体" w:hAnsi="Helvetica" w:cs="Helvetica"/>
+          <w:kern w:val="0"/>
+          <w:sz w:val="22"/>
+        </w:rPr>
+      </w:pPr>
+      <w:r>
+        <w:rPr>
+          <w:rFonts w:ascii="Helvetica" w:eastAsia="宋体" w:hAnsi="Helvetica" w:cs="Helvetica"/>
+          <w:kern w:val="0"/>
+          <w:sz w:val="22"/>
+        </w:rPr>
+        <w:t xml:space="preserve">       </w:t>
+      </w:r>
+      <w:r>
+        <w:rPr>
+          <w:rFonts w:ascii="Helvetica" w:eastAsia="宋体" w:hAnsi="Helvetica" w:cs="Helvetica"/>
+          <w:kern w:val="0"/>
+          <w:sz w:val="22"/>
+        </w:rPr>
+        <w:t>膜损伤度：膜损伤度随胁迫浓度的上升有着明显的</w:t>
+      </w:r>
+      <w:proofErr w:type="gramStart"/>
+      <w:r>
+        <w:rPr>
+          <w:rFonts w:ascii="Helvetica" w:eastAsia="宋体" w:hAnsi="Helvetica" w:cs="Helvetica"/>
+          <w:kern w:val="0"/>
+          <w:sz w:val="22"/>
+        </w:rPr>
+        <w:t>的</w:t>
+      </w:r>
+      <w:proofErr w:type="gramEnd"/>
+      <w:r>
+        <w:rPr>
+          <w:rFonts w:ascii="Helvetica" w:eastAsia="宋体" w:hAnsi="Helvetica" w:cs="Helvetica"/>
+          <w:kern w:val="0"/>
+          <w:sz w:val="22"/>
+        </w:rPr>
+        <w:t>上升，当浓度达到</w:t>
+      </w:r>
+      <w:r>
+        <w:rPr>
+          <w:rFonts w:ascii="Helvetica" w:eastAsia="宋体" w:hAnsi="Helvetica" w:cs="Helvetica"/>
+          <w:kern w:val="0"/>
+          <w:sz w:val="22"/>
+        </w:rPr>
+        <w:t>400mmol/L</w:t>
+      </w:r>
+      <w:r>
+        <w:rPr>
+          <w:rFonts w:ascii="Helvetica" w:eastAsia="宋体" w:hAnsi="Helvetica" w:cs="Helvetica"/>
+          <w:kern w:val="0"/>
+          <w:sz w:val="22"/>
+        </w:rPr>
+        <w:t>时已经达到了</w:t>
+      </w:r>
+      <w:r>
+        <w:rPr>
+          <w:rFonts w:ascii="Helvetica" w:eastAsia="宋体" w:hAnsi="Helvetica" w:cs="Helvetica"/>
+          <w:kern w:val="0"/>
+          <w:sz w:val="22"/>
+        </w:rPr>
+        <w:t>71%</w:t>
+      </w:r>
+      <w:r>
+        <w:rPr>
+          <w:rFonts w:ascii="Helvetica" w:eastAsia="宋体" w:hAnsi="Helvetica" w:cs="Helvetica"/>
+          <w:kern w:val="0"/>
+          <w:sz w:val="22"/>
+        </w:rPr>
+        <w:t>，各个浓度之间有着十分明显的差异，但是值得注意的是，</w:t>
+      </w:r>
+      <w:r>
+        <w:rPr>
+          <w:rFonts w:ascii="Helvetica" w:eastAsia="宋体" w:hAnsi="Helvetica" w:cs="Helvetica"/>
+          <w:kern w:val="0"/>
+          <w:sz w:val="22"/>
+        </w:rPr>
+        <w:t>50</w:t>
+      </w:r>
+      <w:r>
+        <w:rPr>
+          <w:rFonts w:ascii="Helvetica" w:eastAsia="宋体" w:hAnsi="Helvetica" w:cs="Helvetica"/>
+          <w:kern w:val="0"/>
+          <w:sz w:val="22"/>
+        </w:rPr>
+        <w:t>浓度的膜损伤度和对照组</w:t>
+      </w:r>
+      <w:r>
+        <w:rPr>
+          <w:rFonts w:ascii="Helvetica" w:eastAsia="宋体" w:hAnsi="Helvetica" w:cs="Helvetica"/>
+          <w:kern w:val="0"/>
+          <w:sz w:val="22"/>
+        </w:rPr>
+        <w:t>0</w:t>
+      </w:r>
+      <w:r>
+        <w:rPr>
+          <w:rFonts w:ascii="Helvetica" w:eastAsia="宋体" w:hAnsi="Helvetica" w:cs="Helvetica"/>
+          <w:kern w:val="0"/>
+          <w:sz w:val="22"/>
+        </w:rPr>
+        <w:t>浓度之间的差异不显著，</w:t>
+      </w:r>
+      <w:r>
+        <w:rPr>
+          <w:rFonts w:ascii="Helvetica" w:eastAsia="宋体" w:hAnsi="Helvetica" w:cs="Helvetica"/>
+          <w:kern w:val="0"/>
+          <w:sz w:val="22"/>
+        </w:rPr>
+        <w:t>50</w:t>
+      </w:r>
+      <w:r>
+        <w:rPr>
+          <w:rFonts w:ascii="Helvetica" w:eastAsia="宋体" w:hAnsi="Helvetica" w:cs="Helvetica"/>
+          <w:kern w:val="0"/>
+          <w:sz w:val="22"/>
+        </w:rPr>
+        <w:t>浓度的膜损伤度也不高。</w:t>
+      </w:r>
+    </w:p>
+    <w:p>
+      <w:pPr>
+        <w:widowControl/>
+        <w:jc w:val="left"/>
+        <w:rPr>
+          <w:rFonts w:ascii="Helvetica" w:eastAsia="宋体" w:hAnsi="Helvetica" w:cs="Helvetica"/>
+          <w:kern w:val="0"/>
+          <w:sz w:val="22"/>
+        </w:rPr>
+      </w:pPr>
+      <w:r>
+        <w:rPr>
+          <w:rFonts w:ascii="Helvetica" w:eastAsia="宋体" w:hAnsi="Helvetica" w:cs="Helvetica"/>
+          <w:kern w:val="0"/>
+          <w:sz w:val="22"/>
+        </w:rPr>
+        <w:t>       MDA</w:t>
+      </w:r>
+      <w:r>
+        <w:rPr>
+          <w:rFonts w:ascii="Helvetica" w:eastAsia="宋体" w:hAnsi="Helvetica" w:cs="Helvetica"/>
+          <w:kern w:val="0"/>
+          <w:sz w:val="22"/>
+        </w:rPr>
+        <w:t>：丙二醛的浓度则同样随着胁迫浓度的上升而上升，但是</w:t>
+      </w:r>
+      <w:r>
+        <w:rPr>
+          <w:rFonts w:ascii="Helvetica" w:eastAsia="宋体" w:hAnsi="Helvetica" w:cs="Helvetica"/>
+          <w:kern w:val="0"/>
+          <w:sz w:val="22"/>
+        </w:rPr>
+        <w:t>0</w:t>
+      </w:r>
+      <w:r>
+        <w:rPr>
+          <w:rFonts w:ascii="Helvetica" w:eastAsia="宋体" w:hAnsi="Helvetica" w:cs="Helvetica"/>
+          <w:kern w:val="0"/>
+          <w:sz w:val="22"/>
+        </w:rPr>
+        <w:t>和</w:t>
+      </w:r>
+      <w:r>
+        <w:rPr>
+          <w:rFonts w:ascii="Helvetica" w:eastAsia="宋体" w:hAnsi="Helvetica" w:cs="Helvetica"/>
+          <w:kern w:val="0"/>
+          <w:sz w:val="22"/>
+        </w:rPr>
+        <w:t>50</w:t>
+      </w:r>
+      <w:r>
+        <w:rPr>
+          <w:rFonts w:ascii="Helvetica" w:eastAsia="宋体" w:hAnsi="Helvetica" w:cs="Helvetica"/>
+          <w:kern w:val="0"/>
+          <w:sz w:val="22"/>
+        </w:rPr>
+        <w:t>这两个浓度的差异依旧不显著，</w:t>
+      </w:r>
+      <w:r>
+        <w:rPr>
+          <w:rFonts w:ascii="Helvetica" w:eastAsia="宋体" w:hAnsi="Helvetica" w:cs="Helvetica"/>
+          <w:kern w:val="0"/>
+          <w:sz w:val="22"/>
+        </w:rPr>
+        <w:t>50</w:t>
+      </w:r>
+      <w:r>
+        <w:rPr>
+          <w:rFonts w:ascii="Helvetica" w:eastAsia="宋体" w:hAnsi="Helvetica" w:cs="Helvetica"/>
+          <w:kern w:val="0"/>
+          <w:sz w:val="22"/>
+        </w:rPr>
+        <w:t>的丙二醛浓度没有明显的上升。其它浓度之间的丙</w:t>
+      </w:r>
+      <w:proofErr w:type="gramStart"/>
+      <w:r>
+        <w:rPr>
+          <w:rFonts w:ascii="Helvetica" w:eastAsia="宋体" w:hAnsi="Helvetica" w:cs="Helvetica"/>
+          <w:kern w:val="0"/>
+          <w:sz w:val="22"/>
+        </w:rPr>
+        <w:t>二醛则差异</w:t>
+      </w:r>
+      <w:proofErr w:type="gramEnd"/>
+      <w:r>
+        <w:rPr>
+          <w:rFonts w:ascii="Helvetica" w:eastAsia="宋体" w:hAnsi="Helvetica" w:cs="Helvetica"/>
+          <w:kern w:val="0"/>
+          <w:sz w:val="22"/>
+        </w:rPr>
+        <w:t>显著，所有浓度均符合胁迫越高</w:t>
+      </w:r>
+      <w:r>
+        <w:rPr>
+          <w:rFonts w:ascii="Helvetica" w:eastAsia="宋体" w:hAnsi="Helvetica" w:cs="Helvetica"/>
+          <w:kern w:val="0"/>
+          <w:sz w:val="22"/>
+        </w:rPr>
+        <w:t>MDA</w:t>
+      </w:r>
+      <w:r>
+        <w:rPr>
+          <w:rFonts w:ascii="Helvetica" w:eastAsia="宋体" w:hAnsi="Helvetica" w:cs="Helvetica"/>
+          <w:kern w:val="0"/>
+          <w:sz w:val="22"/>
+        </w:rPr>
+        <w:t>含量越高的特点。</w:t>
+      </w:r>
+    </w:p>
+    <w:p>
+      <w:pPr>
+        <w:widowControl/>
+        <w:jc w:val="left"/>
+        <w:rPr>
+          <w:rFonts w:ascii="Helvetica" w:eastAsia="宋体" w:hAnsi="Helvetica" w:cs="Helvetica"/>
+          <w:kern w:val="0"/>
+          <w:sz w:val="22"/>
+        </w:rPr>
+      </w:pPr>
+      <w:r>
+        <w:rPr>
+          <w:rFonts w:ascii="Helvetica" w:eastAsia="宋体" w:hAnsi="Helvetica" w:cs="Helvetica"/>
+          <w:kern w:val="0"/>
+          <w:sz w:val="22"/>
+        </w:rPr>
+        <w:t> </w:t>
+      </w:r>
+    </w:p>
+    <w:p>
+      <w:pPr>
+        <w:widowControl/>
+        <w:jc w:val="left"/>
+        <w:rPr>
+          <w:rFonts w:ascii="Helvetica" w:eastAsia="宋体" w:hAnsi="Helvetica" w:cs="Helvetica"/>
+          <w:kern w:val="0"/>
+          <w:sz w:val="22"/>
+        </w:rPr>
+      </w:pPr>
+      <w:r>
+        <w:rPr>
+          <w:rFonts w:ascii="Helvetica" w:eastAsia="宋体" w:hAnsi="Helvetica" w:cs="Helvetica"/>
+          <w:kern w:val="0"/>
+          <w:sz w:val="22"/>
+        </w:rPr>
+        <w:t>二、生理指标</w:t>
+      </w:r>
+    </w:p>
+    <w:p>
+      <w:pPr>
+        <w:widowControl/>
+        <w:jc w:val="left"/>
+        <w:rPr>
+          <w:rFonts w:ascii="Helvetica" w:eastAsia="宋体" w:hAnsi="Helvetica" w:cs="Helvetica"/>
+          <w:kern w:val="0"/>
+          <w:sz w:val="22"/>
+        </w:rPr>
+      </w:pPr>
+      <w:r>
+        <w:rPr>
+          <w:rFonts w:ascii="Helvetica" w:eastAsia="宋体" w:hAnsi="Helvetica" w:cs="Helvetica"/>
+          <w:kern w:val="0"/>
+          <w:sz w:val="22"/>
+        </w:rPr>
+        <w:t>MDA:50</w:t>
+      </w:r>
+      <w:r>
+        <w:rPr>
+          <w:rFonts w:ascii="Helvetica" w:eastAsia="宋体" w:hAnsi="Helvetica" w:cs="Helvetica"/>
+          <w:kern w:val="0"/>
+          <w:sz w:val="22"/>
+        </w:rPr>
+        <w:t>含量的丙二醛含量最高，其后丙二醛的浓度随胁迫上升呈现下降趋势。</w:t>
+      </w:r>
+    </w:p>
+    <w:p>
+      <w:pPr>
+        <w:widowControl/>
+        <w:jc w:val="left"/>
+        <w:rPr>
+          <w:rFonts w:ascii="Helvetica" w:eastAsia="宋体" w:hAnsi="Helvetica" w:cs="Helvetica"/>
+          <w:kern w:val="0"/>
+          <w:sz w:val="22"/>
+        </w:rPr>
+      </w:pPr>
+      <w:r>
+        <w:rPr>
+          <w:rFonts w:ascii="Helvetica" w:eastAsia="宋体" w:hAnsi="Helvetica" w:cs="Helvetica"/>
+          <w:kern w:val="0"/>
+          <w:sz w:val="22"/>
+        </w:rPr>
+        <w:t>Proline:50</w:t>
+      </w:r>
+      <w:r>
+        <w:rPr>
+          <w:rFonts w:ascii="Helvetica" w:eastAsia="宋体" w:hAnsi="Helvetica" w:cs="Helvetica"/>
+          <w:kern w:val="0"/>
+          <w:sz w:val="22"/>
+        </w:rPr>
+        <w:t>浓度的脯氨酸含量略低于</w:t>
+      </w:r>
+      <w:r>
+        <w:rPr>
+          <w:rFonts w:ascii="Helvetica" w:eastAsia="宋体" w:hAnsi="Helvetica" w:cs="Helvetica"/>
+          <w:kern w:val="0"/>
+          <w:sz w:val="22"/>
+        </w:rPr>
+        <w:t>0</w:t>
+      </w:r>
+      <w:r>
+        <w:rPr>
+          <w:rFonts w:ascii="Helvetica" w:eastAsia="宋体" w:hAnsi="Helvetica" w:cs="Helvetica"/>
+          <w:kern w:val="0"/>
+          <w:sz w:val="22"/>
+        </w:rPr>
+        <w:t>，其后随着胁迫上升，脯氨酸的含量也随之上升。</w:t>
+      </w:r>
+      <w:r>
+        <w:rPr>
+          <w:rFonts w:ascii="Helvetica" w:eastAsia="宋体" w:hAnsi="Helvetica" w:cs="Helvetica"/>
+          <w:kern w:val="0"/>
+          <w:sz w:val="22"/>
+        </w:rPr>
+        <w:t>50</w:t>
+      </w:r>
+      <w:r>
+        <w:rPr>
+          <w:rFonts w:ascii="Helvetica" w:eastAsia="宋体" w:hAnsi="Helvetica" w:cs="Helvetica"/>
+          <w:kern w:val="0"/>
+          <w:sz w:val="22"/>
+        </w:rPr>
+        <w:t>浓度的对照即</w:t>
+      </w:r>
+      <w:r>
+        <w:rPr>
+          <w:rFonts w:ascii="Helvetica" w:eastAsia="宋体" w:hAnsi="Helvetica" w:cs="Helvetica"/>
+          <w:kern w:val="0"/>
+          <w:sz w:val="22"/>
+        </w:rPr>
+        <w:t>0</w:t>
+      </w:r>
+      <w:r>
+        <w:rPr>
+          <w:rFonts w:ascii="Helvetica" w:eastAsia="宋体" w:hAnsi="Helvetica" w:cs="Helvetica"/>
+          <w:kern w:val="0"/>
+          <w:sz w:val="22"/>
+        </w:rPr>
+        <w:t>浓度的没有显著差异。</w:t>
+      </w:r>
+    </w:p>
+    <w:p>
+      <w:pPr>
+        <w:widowControl/>
+        <w:jc w:val="left"/>
+        <w:rPr>
+          <w:rFonts w:ascii="Helvetica" w:eastAsia="宋体" w:hAnsi="Helvetica" w:cs="Helvetica"/>
+          <w:kern w:val="0"/>
+          <w:sz w:val="22"/>
+        </w:rPr>
+      </w:pPr>
+      <w:r>
+        <w:rPr>
+          <w:rFonts w:ascii="Helvetica" w:eastAsia="宋体" w:hAnsi="Helvetica" w:cs="Helvetica"/>
+          <w:kern w:val="0"/>
+          <w:sz w:val="22"/>
+        </w:rPr>
+        <w:t>总糖：总体看来，总糖的含量呈现随胁迫上升而上升的趋势，但是</w:t>
+      </w:r>
+      <w:r>
+        <w:rPr>
+          <w:rFonts w:ascii="Helvetica" w:eastAsia="宋体" w:hAnsi="Helvetica" w:cs="Helvetica"/>
+          <w:kern w:val="0"/>
+          <w:sz w:val="22"/>
+        </w:rPr>
+        <w:t>50</w:t>
+      </w:r>
+      <w:r>
+        <w:rPr>
+          <w:rFonts w:ascii="Helvetica" w:eastAsia="宋体" w:hAnsi="Helvetica" w:cs="Helvetica"/>
+          <w:kern w:val="0"/>
+          <w:sz w:val="22"/>
+        </w:rPr>
+        <w:t>浓度的总糖含量为最低。</w:t>
+      </w:r>
+    </w:p>
+    <w:p>
+      <w:pPr>
+        <w:widowControl/>
+        <w:jc w:val="left"/>
+        <w:rPr>
+          <w:rFonts w:ascii="Helvetica" w:eastAsia="宋体" w:hAnsi="Helvetica" w:cs="Helvetica"/>
+          <w:kern w:val="0"/>
+          <w:sz w:val="22"/>
+        </w:rPr>
+      </w:pPr>
+      <w:r>
+        <w:rPr>
+          <w:rFonts w:ascii="Helvetica" w:eastAsia="宋体" w:hAnsi="Helvetica" w:cs="Helvetica"/>
+          <w:kern w:val="0"/>
+          <w:sz w:val="22"/>
+        </w:rPr>
+        <w:lastRenderedPageBreak/>
+        <w:t>蛋白质</w:t>
+      </w:r>
+      <w:r>
+        <w:rPr>
+          <w:rFonts w:ascii="Helvetica" w:eastAsia="宋体" w:hAnsi="Helvetica" w:cs="Helvetica"/>
+          <w:kern w:val="0"/>
+          <w:sz w:val="22"/>
+        </w:rPr>
+        <w:t>:200</w:t>
+      </w:r>
+      <w:r>
+        <w:rPr>
+          <w:rFonts w:ascii="Helvetica" w:eastAsia="宋体" w:hAnsi="Helvetica" w:cs="Helvetica"/>
+          <w:kern w:val="0"/>
+          <w:sz w:val="22"/>
+        </w:rPr>
+        <w:t>浓度的蛋白质含量最高，之前呈上升趋势，之后</w:t>
+      </w:r>
+      <w:r>
+        <w:rPr>
+          <w:rFonts w:ascii="Helvetica" w:eastAsia="宋体" w:hAnsi="Helvetica" w:cs="Helvetica"/>
+          <w:kern w:val="0"/>
+          <w:sz w:val="22"/>
+        </w:rPr>
+        <w:t>400</w:t>
+      </w:r>
+      <w:r>
+        <w:rPr>
+          <w:rFonts w:ascii="Helvetica" w:eastAsia="宋体" w:hAnsi="Helvetica" w:cs="Helvetica"/>
+          <w:kern w:val="0"/>
+          <w:sz w:val="22"/>
+        </w:rPr>
+        <w:t>的浓度的蛋白质含量则为最低。</w:t>
+      </w:r>
+    </w:p>
+    <w:p>
+      <w:pPr>
+        <w:widowControl/>
+        <w:jc w:val="left"/>
+        <w:rPr>
+          <w:rFonts w:ascii="Helvetica" w:eastAsia="宋体" w:hAnsi="Helvetica" w:cs="Helvetica"/>
+          <w:kern w:val="0"/>
+          <w:sz w:val="22"/>
+        </w:rPr>
+      </w:pPr>
+      <w:r>
+        <w:rPr>
+          <w:rFonts w:ascii="Helvetica" w:eastAsia="宋体" w:hAnsi="Helvetica" w:cs="Helvetica"/>
+          <w:kern w:val="0"/>
+          <w:sz w:val="22"/>
+        </w:rPr>
+        <w:t>硝态氮：硝态氮的含量随着胁迫的上升是在下降的，其中</w:t>
+      </w:r>
+      <w:r>
+        <w:rPr>
+          <w:rFonts w:ascii="Helvetica" w:eastAsia="宋体" w:hAnsi="Helvetica" w:cs="Helvetica"/>
+          <w:kern w:val="0"/>
+          <w:sz w:val="22"/>
+        </w:rPr>
+        <w:t>200</w:t>
+      </w:r>
+      <w:r>
+        <w:rPr>
+          <w:rFonts w:ascii="Helvetica" w:eastAsia="宋体" w:hAnsi="Helvetica" w:cs="Helvetica"/>
+          <w:kern w:val="0"/>
+          <w:sz w:val="22"/>
+        </w:rPr>
+        <w:t>和</w:t>
+      </w:r>
+      <w:r>
+        <w:rPr>
+          <w:rFonts w:ascii="Helvetica" w:eastAsia="宋体" w:hAnsi="Helvetica" w:cs="Helvetica"/>
+          <w:kern w:val="0"/>
+          <w:sz w:val="22"/>
+        </w:rPr>
+        <w:t>400</w:t>
+      </w:r>
+      <w:r>
+        <w:rPr>
+          <w:rFonts w:ascii="Helvetica" w:eastAsia="宋体" w:hAnsi="Helvetica" w:cs="Helvetica"/>
+          <w:kern w:val="0"/>
+          <w:sz w:val="22"/>
+        </w:rPr>
+        <w:t>相比</w:t>
+      </w:r>
+      <w:r>
+        <w:rPr>
+          <w:rFonts w:ascii="Helvetica" w:eastAsia="宋体" w:hAnsi="Helvetica" w:cs="Helvetica"/>
+          <w:kern w:val="0"/>
+          <w:sz w:val="22"/>
+        </w:rPr>
+        <w:t>400</w:t>
+      </w:r>
+      <w:r>
+        <w:rPr>
+          <w:rFonts w:ascii="Helvetica" w:eastAsia="宋体" w:hAnsi="Helvetica" w:cs="Helvetica"/>
+          <w:kern w:val="0"/>
+          <w:sz w:val="22"/>
+        </w:rPr>
+        <w:t>的硝态氮含量要略低，但是无显著差异，而其它各组的差异显著。</w:t>
+      </w:r>
+    </w:p>
+    <w:p>
+      <w:pPr>
+        <w:widowControl/>
+        <w:jc w:val="left"/>
+        <w:rPr>
+          <w:rFonts w:ascii="Helvetica" w:eastAsia="宋体" w:hAnsi="Helvetica" w:cs="Helvetica"/>
+          <w:kern w:val="0"/>
+          <w:sz w:val="22"/>
+        </w:rPr>
+      </w:pPr>
+      <w:r>
+        <w:rPr>
+          <w:rFonts w:ascii="Helvetica" w:eastAsia="宋体" w:hAnsi="Helvetica" w:cs="Helvetica"/>
+          <w:kern w:val="0"/>
+          <w:sz w:val="22"/>
+        </w:rPr>
+        <w:t> </w:t>
+      </w:r>
+    </w:p>
+    <w:p>
+      <w:pPr>
+        <w:widowControl/>
+        <w:jc w:val="left"/>
+        <w:rPr>
+          <w:rFonts w:ascii="Helvetica" w:eastAsia="宋体" w:hAnsi="Helvetica" w:cs="Helvetica"/>
+          <w:kern w:val="0"/>
+          <w:sz w:val="22"/>
+        </w:rPr>
+      </w:pPr>
+    </w:p>
+    <w:p>
+      <w:pPr>
+        <w:widowControl/>
+        <w:jc w:val="left"/>
+        <w:rPr>
+          <w:rFonts w:ascii="Helvetica" w:eastAsia="宋体" w:hAnsi="Helvetica" w:cs="Helvetica"/>
+          <w:kern w:val="0"/>
+          <w:sz w:val="22"/>
+        </w:rPr>
+      </w:pPr>
+      <w:r>
+        <w:rPr>
+          <w:rFonts w:ascii="Helvetica" w:eastAsia="宋体" w:hAnsi="Helvetica" w:cs="Helvetica"/>
+          <w:kern w:val="0"/>
+          <w:sz w:val="22"/>
+        </w:rPr>
+        <w:t>a </w:t>
+      </w:r>
+      <w:r>
+        <w:rPr>
+          <w:rFonts w:ascii="Helvetica" w:eastAsia="宋体" w:hAnsi="Helvetica" w:cs="Helvetica"/>
+          <w:kern w:val="0"/>
+          <w:sz w:val="22"/>
+        </w:rPr>
+        <w:t>基因表达变化情况</w:t>
+      </w:r>
+    </w:p>
+    <w:p>
+      <w:pPr>
+        <w:widowControl/>
+        <w:jc w:val="left"/>
+        <w:rPr>
+          <w:rFonts w:ascii="Helvetica" w:eastAsia="宋体" w:hAnsi="Helvetica" w:cs="Helvetica"/>
+          <w:kern w:val="0"/>
+          <w:sz w:val="22"/>
+        </w:rPr>
+      </w:pPr>
+      <w:r>
+        <w:rPr>
+          <w:rFonts w:ascii="Helvetica" w:eastAsia="宋体" w:hAnsi="Helvetica" w:cs="Helvetica"/>
+          <w:kern w:val="0"/>
+          <w:sz w:val="22"/>
+        </w:rPr>
+        <w:t>讨论</w:t>
+      </w:r>
+    </w:p>
+    <w:p>
+      <w:pPr>
+        <w:widowControl/>
+        <w:jc w:val="left"/>
+        <w:rPr>
+          <w:rFonts w:ascii="Helvetica" w:eastAsia="宋体" w:hAnsi="Helvetica" w:cs="Helvetica"/>
+          <w:kern w:val="0"/>
+          <w:sz w:val="22"/>
+        </w:rPr>
+      </w:pPr>
+    </w:p>
+    <w:p>
+      <w:pPr>
+        <w:widowControl/>
+        <w:jc w:val="left"/>
+        <w:rPr>
+          <w:rFonts w:ascii="Helvetica" w:eastAsia="宋体" w:hAnsi="Helvetica" w:cs="Helvetica"/>
+          <w:kern w:val="0"/>
+          <w:sz w:val="22"/>
+        </w:rPr>
+      </w:pPr>
+      <w:r>
+        <w:rPr>
+          <w:rFonts w:ascii="Helvetica" w:eastAsia="宋体" w:hAnsi="Helvetica" w:cs="Helvetica"/>
+          <w:kern w:val="0"/>
+          <w:sz w:val="22"/>
+        </w:rPr>
+        <w:t>致谢</w:t>
+      </w:r>
+    </w:p>
+    <w:p>
+      <w:pPr>
+        <w:widowControl/>
+        <w:jc w:val="left"/>
+        <w:rPr>
+          <w:rFonts w:ascii="Helvetica" w:eastAsia="宋体" w:hAnsi="Helvetica" w:cs="Helvetica"/>
+          <w:kern w:val="0"/>
+          <w:sz w:val="22"/>
+        </w:rPr>
+      </w:pPr>
+    </w:p>
+    <w:p>
+      <w:pPr>
+        <w:widowControl/>
+        <w:jc w:val="left"/>
+        <w:rPr>
+          <w:rFonts w:ascii="Helvetica" w:eastAsia="宋体" w:hAnsi="Helvetica" w:cs="Helvetica"/>
+          <w:kern w:val="0"/>
+          <w:sz w:val="22"/>
+        </w:rPr>
+      </w:pPr>
+      <w:r>
+        <w:rPr>
+          <w:rFonts w:ascii="Helvetica" w:eastAsia="宋体" w:hAnsi="Helvetica" w:cs="Helvetica"/>
+          <w:kern w:val="0"/>
+          <w:sz w:val="22"/>
+        </w:rPr>
+        <w:t>参考文献</w:t>
+      </w:r>
+    </w:p>
+    <w:p>
+      <w:pPr>
+        <w:widowControl/>
+        <w:jc w:val="left"/>
+        <w:rPr>
+          <w:rFonts w:ascii="Helvetica" w:eastAsia="宋体" w:hAnsi="Helvetica" w:cs="Helvetica"/>
+          <w:kern w:val="0"/>
+          <w:sz w:val="22"/>
+        </w:rPr>
+      </w:pPr>
+    </w:p>
+    <w:p>
+      <w:pPr>
+        <w:widowControl/>
+        <w:jc w:val="left"/>
+        <w:rPr>
+          <w:rFonts w:ascii="Helvetica" w:eastAsia="宋体" w:hAnsi="Helvetica" w:cs="Helvetica"/>
+          <w:kern w:val="0"/>
+          <w:sz w:val="22"/>
+        </w:rPr>
+      </w:pPr>
+      <w:r>
+        <w:rPr>
+          <w:rFonts w:ascii="Helvetica" w:eastAsia="宋体" w:hAnsi="Helvetica" w:cs="Helvetica"/>
+          <w:kern w:val="0"/>
+          <w:sz w:val="22"/>
+        </w:rPr>
+        <w:t>附录</w:t>
+      </w:r>
+    </w:p>
+    <w:p>
+      <w:pPr>
+        <w:widowControl/>
+        <w:jc w:val="left"/>
+        <w:rPr>
+          <w:rFonts w:ascii="Helvetica" w:eastAsia="宋体" w:hAnsi="Helvetica" w:cs="Helvetica"/>
+          <w:kern w:val="0"/>
+          <w:sz w:val="22"/>
+        </w:rPr>
+      </w:pPr>
+      <w:r>
+        <w:rPr>
+          <w:rFonts w:ascii="Helvetica" w:eastAsia="宋体" w:hAnsi="Helvetica" w:cs="Helvetica"/>
+          <w:kern w:val="0"/>
+          <w:sz w:val="22"/>
+        </w:rPr>
+        <w:t>表</w:t>
+      </w:r>
+      <w:proofErr w:type="gramStart"/>
+      <w:r>
+        <w:rPr>
+          <w:rFonts w:ascii="Helvetica" w:eastAsia="宋体" w:hAnsi="Helvetica" w:cs="Helvetica"/>
+          <w:kern w:val="0"/>
+          <w:sz w:val="22"/>
+        </w:rPr>
+        <w:t>一</w:t>
+      </w:r>
+      <w:proofErr w:type="gramEnd"/>
+      <w:r>
+        <w:rPr>
+          <w:rFonts w:ascii="Helvetica" w:eastAsia="宋体" w:hAnsi="Helvetica" w:cs="Helvetica"/>
+          <w:kern w:val="0"/>
+          <w:sz w:val="22"/>
+        </w:rPr>
+        <w:t xml:space="preserve"> RNA</w:t>
+      </w:r>
+    </w:p>
+    <w:p>
+      <w:pPr>
+        <w:widowControl/>
+        <w:jc w:val="left"/>
+        <w:rPr>
+          <w:rFonts w:ascii="Helvetica" w:eastAsia="宋体" w:hAnsi="Helvetica" w:cs="Helvetica"/>
+          <w:kern w:val="0"/>
+          <w:sz w:val="22"/>
+        </w:rPr>
+      </w:pPr>
+      <w:r>
+        <w:rPr>
+          <w:rFonts w:ascii="Tahoma" w:eastAsia="宋体" w:hAnsi="Tahoma" w:cs="Tahoma"/>
+          <w:kern w:val="0"/>
+          <w:sz w:val="22"/>
+        </w:rPr>
+        <w:t>﻿</w:t>
+      </w:r>
+      <w:r>
+        <w:rPr>
+          <w:rFonts w:ascii="Helvetica" w:eastAsia="宋体" w:hAnsi="Helvetica" w:cs="Helvetica"/>
+          <w:noProof/>
+          <w:kern w:val="0"/>
+          <w:sz w:val="27"/>
+          <w:szCs w:val="27"/>
+        </w:rPr>
+        <w:drawing>
+          <wp:inline distT="0" distB="0" distL="0" distR="0">
+            <wp:extent cx="4605020" cy="2357755"/>
+            <wp:effectExtent l="0" t="0" r="5080" b="4445"/>
+            <wp:docPr id="3" name="图片 3" descr="https://images-cdn.shimo.im/7LXzfpCwPuwHG0l3/RNA.png!thumbnail"/>
+            <wp:cNvGraphicFramePr>
+              <a:graphicFrameLocks xmlns:a="http://schemas.openxmlformats.org/drawingml/2006/main" noChangeAspect="1"/>
+            </wp:cNvGraphicFramePr>
+            <a:graphic xmlns:a="http://schemas.openxmlformats.org/drawingml/2006/main">
+              <a:graphicData uri="http://schemas.openxmlformats.org/drawingml/2006/picture">
+                <pic:pic xmlns:pic="http://schemas.openxmlformats.org/drawingml/2006/picture">
+                  <pic:nvPicPr>
+                    <pic:cNvPr id="0" name="Picture 1" descr="https://images-cdn.shimo.im/7LXzfpCwPuwHG0l3/RNA.png!thumbnail"/>
+                    <pic:cNvPicPr>
+                      <a:picLocks noChangeAspect="1" noChangeArrowheads="1"/>
+                    </pic:cNvPicPr>
+                  </pic:nvPicPr>
+                  <pic:blipFill>
+                    <a:blip r:embed="rId7">
+                      <a:extLst>
+                        <a:ext uri="{28A0092B-C50C-407E-A947-70E740481C1C}">
+                          <a14:useLocalDpi xmlns:a14="http://schemas.microsoft.com/office/drawing/2010/main" val="0"/>
+                        </a:ext>
+                      </a:extLst>
+                    </a:blip>
+                    <a:srcRect/>
+                    <a:stretch>
+                      <a:fillRect/>
+                    </a:stretch>
+                  </pic:blipFill>
+                  <pic:spPr bwMode="auto">
+                    <a:xfrm>
+                      <a:off x="0" y="0"/>
+                      <a:ext cx="4605020" cy="2357755"/>
+                    </a:xfrm>
+                    <a:prstGeom prst="rect">
+                      <a:avLst/>
+                    </a:prstGeom>
+                    <a:noFill/>
+                    <a:ln>
+                      <a:noFill/>
+                    </a:ln>
+                  </pic:spPr>
+                </pic:pic>
+              </a:graphicData>
+            </a:graphic>
+          </wp:inline>
+        </w:drawing>
+      </w:r>
+      <w:r>
+        <w:rPr>
+          <w:rFonts w:ascii="Tahoma" w:eastAsia="宋体" w:hAnsi="Tahoma" w:cs="Tahoma"/>
+          <w:kern w:val="0"/>
+          <w:sz w:val="22"/>
+        </w:rPr>
+        <w:t>﻿</w:t>
+      </w:r>
+    </w:p>
+    <w:p>
+      <w:pPr>
+        <w:widowControl/>
+        <w:jc w:val="left"/>
+        <w:rPr>
+          <w:rFonts w:ascii="Helvetica" w:eastAsia="宋体" w:hAnsi="Helvetica" w:cs="Helvetica"/>
+          <w:kern w:val="0"/>
+          <w:sz w:val="22"/>
+        </w:rPr>
+      </w:pPr>
+    </w:p>
+    <w:p>
+      <w:pPr>
+        <w:widowControl/>
+        <w:jc w:val="left"/>
+        <w:rPr>
+          <w:rFonts w:ascii="Helvetica" w:eastAsia="宋体" w:hAnsi="Helvetica" w:cs="Helvetica"/>
+          <w:kern w:val="0"/>
+          <w:sz w:val="22"/>
+        </w:rPr>
+      </w:pPr>
+      <w:r>
+        <w:rPr>
+          <w:rFonts w:ascii="Helvetica" w:eastAsia="宋体" w:hAnsi="Helvetica" w:cs="Helvetica"/>
+          <w:kern w:val="0"/>
+          <w:sz w:val="22"/>
+        </w:rPr>
+        <w:t>表二</w:t>
+      </w:r>
+      <w:r>
+        <w:rPr>
+          <w:rFonts w:ascii="Helvetica" w:eastAsia="宋体" w:hAnsi="Helvetica" w:cs="Helvetica"/>
+          <w:kern w:val="0"/>
+          <w:sz w:val="22"/>
+        </w:rPr>
+        <w:t xml:space="preserve">  </w:t>
+      </w:r>
+      <w:r>
+        <w:rPr>
+          <w:rFonts w:ascii="Helvetica" w:eastAsia="宋体" w:hAnsi="Helvetica" w:cs="Helvetica"/>
+          <w:kern w:val="0"/>
+          <w:sz w:val="22"/>
+        </w:rPr>
+        <w:t>生理指标</w:t>
+      </w:r>
+    </w:p>
+    <w:p>
+      <w:pPr>
+        <w:widowControl/>
+        <w:jc w:val="left"/>
+        <w:rPr>
+          <w:rFonts w:ascii="Helvetica" w:eastAsia="宋体" w:hAnsi="Helvetica" w:cs="Helvetica"/>
+          <w:kern w:val="0"/>
+          <w:sz w:val="22"/>
+        </w:rPr>
+      </w:pPr>
+      <w:r>
+        <w:rPr>
+          <w:rFonts w:ascii="Tahoma" w:eastAsia="宋体" w:hAnsi="Tahoma" w:cs="Tahoma"/>
+          <w:kern w:val="0"/>
+          <w:sz w:val="22"/>
+        </w:rPr>
+        <w:t>﻿</w:t>
+      </w:r>
+      <w:r>
+        <w:rPr>
+          <w:rFonts w:ascii="Helvetica" w:eastAsia="宋体" w:hAnsi="Helvetica" w:cs="Helvetica" w:hint="eastAsia"/>
+          <w:noProof/>
+          <w:kern w:val="0"/>
+          <w:sz w:val="27"/>
+          <w:szCs w:val="27"/>
+        </w:rPr>
+        <w:drawing>
+          <wp:inline distT="0" distB="0" distL="0" distR="0">
+            <wp:extent cx="5828030" cy="2357755"/>
+            <wp:effectExtent l="0" t="0" r="1270" b="4445"/>
+            <wp:docPr id="2" name="图片 2" descr="https://images-cdn.shimo.im/EahThiMCrWcXtPae/生理指标.png!thumbnail"/>
+            <wp:cNvGraphicFramePr>
+              <a:graphicFrameLocks xmlns:a="http://schemas.openxmlformats.org/drawingml/2006/main" noChangeAspect="1"/>
+            </wp:cNvGraphicFramePr>
+            <a:graphic xmlns:a="http://schemas.openxmlformats.org/drawingml/2006/main">
+              <a:graphicData uri="http://schemas.openxmlformats.org/drawingml/2006/picture">
+                <pic:pic xmlns:pic="http://schemas.openxmlformats.org/drawingml/2006/picture">
+                  <pic:nvPicPr>
+                    <pic:cNvPr id="0" name="Picture 2" descr="https://images-cdn.shimo.im/EahThiMCrWcXtPae/生理指标.png!thumbnail"/>
+                    <pic:cNvPicPr>
+                      <a:picLocks noChangeAspect="1" noChangeArrowheads="1"/>
+                    </pic:cNvPicPr>
+                  </pic:nvPicPr>
+                  <pic:blipFill>
+                    <a:blip r:embed="rId8">
+                      <a:extLst>
+                        <a:ext uri="{28A0092B-C50C-407E-A947-70E740481C1C}">
+                          <a14:useLocalDpi xmlns:a14="http://schemas.microsoft.com/office/drawing/2010/main" val="0"/>
+                        </a:ext>
+                      </a:extLst>
+                    </a:blip>
+                    <a:srcRect/>
+                    <a:stretch>
+                      <a:fillRect/>
+                    </a:stretch>
+                  </pic:blipFill>
+                  <pic:spPr bwMode="auto">
+                    <a:xfrm>
+                      <a:off x="0" y="0"/>
+                      <a:ext cx="5828030" cy="2357755"/>
+                    </a:xfrm>
+                    <a:prstGeom prst="rect">
+                      <a:avLst/>
+                    </a:prstGeom>
+                    <a:noFill/>
+                    <a:ln>
+                      <a:noFill/>
+                    </a:ln>
+                  </pic:spPr>
+                </pic:pic>
+              </a:graphicData>
+            </a:graphic>
+          </wp:inline>
+        </w:drawing>
+      </w:r>
+      <w:r>
+        <w:rPr>
+          <w:rFonts w:ascii="Tahoma" w:eastAsia="宋体" w:hAnsi="Tahoma" w:cs="Tahoma"/>
+          <w:kern w:val="0"/>
+          <w:sz w:val="22"/>
+        </w:rPr>
+        <w:t>﻿</w:t>
+      </w:r>
+    </w:p>
+    <w:p>
+      <w:pPr>
+        <w:widowControl/>
+        <w:jc w:val="left"/>
+        <w:rPr>
+          <w:rFonts w:ascii="Helvetica" w:eastAsia="宋体" w:hAnsi="Helvetica" w:cs="Helvetica"/>
+          <w:kern w:val="0"/>
+          <w:sz w:val="22"/>
+        </w:rPr>
+      </w:pPr>
+    </w:p>
+    <w:p>
+      <w:pPr>
+        <w:widowControl/>
+        <w:jc w:val="left"/>
+        <w:rPr>
+          <w:rFonts w:ascii="Helvetica" w:eastAsia="宋体" w:hAnsi="Helvetica" w:cs="Helvetica"/>
+          <w:kern w:val="0"/>
+          <w:sz w:val="22"/>
+        </w:rPr>
+      </w:pPr>
+      <w:r>
+        <w:rPr>
+          <w:rFonts w:ascii="Helvetica" w:eastAsia="宋体" w:hAnsi="Helvetica" w:cs="Helvetica"/>
+          <w:kern w:val="0"/>
+          <w:sz w:val="22"/>
+        </w:rPr>
+        <w:t>表三</w:t>
+      </w:r>
+      <w:r>
+        <w:rPr>
+          <w:rFonts w:ascii="Helvetica" w:eastAsia="宋体" w:hAnsi="Helvetica" w:cs="Helvetica"/>
+          <w:kern w:val="0"/>
+          <w:sz w:val="22"/>
+        </w:rPr>
+        <w:t xml:space="preserve"> </w:t>
+      </w:r>
+      <w:r>
+        <w:rPr>
+          <w:rFonts w:ascii="Helvetica" w:eastAsia="宋体" w:hAnsi="Helvetica" w:cs="Helvetica"/>
+          <w:kern w:val="0"/>
+          <w:sz w:val="22"/>
+        </w:rPr>
+        <w:t>形态指标</w:t>
+      </w:r>
+    </w:p>
+    <w:p>
+      <w:pPr>
+        <w:widowControl/>
+        <w:jc w:val="left"/>
+        <w:rPr>
+          <w:rFonts w:ascii="Helvetica" w:eastAsia="宋体" w:hAnsi="Helvetica" w:cs="Helvetica"/>
+          <w:kern w:val="0"/>
+          <w:sz w:val="22"/>
+        </w:rPr>
+      </w:pPr>
+    </w:p>
+    <w:p>
+      <w:pPr>
+        <w:widowControl/>
+        <w:jc w:val="left"/>
+        <w:rPr>
+          <w:rFonts w:ascii="Helvetica" w:eastAsia="宋体" w:hAnsi="Helvetica" w:cs="Helvetica"/>
+          <w:kern w:val="0"/>
+          <w:sz w:val="22"/>
+        </w:rPr>
+      </w:pPr>
+      <w:r>
+        <w:rPr>
+          <w:rFonts w:ascii="Tahoma" w:eastAsia="宋体" w:hAnsi="Tahoma" w:cs="Tahoma"/>
+          <w:kern w:val="0"/>
+          <w:sz w:val="22"/>
+        </w:rPr>
+        <w:t>﻿</w:t>
+      </w:r>
+      <w:r>
+        <w:rPr>
+          <w:rFonts w:ascii="Helvetica" w:eastAsia="宋体" w:hAnsi="Helvetica" w:cs="Helvetica" w:hint="eastAsia"/>
+          <w:noProof/>
+          <w:kern w:val="0"/>
+          <w:sz w:val="27"/>
+          <w:szCs w:val="27"/>
+        </w:rPr>
+        <w:drawing>
+          <wp:inline distT="0" distB="0" distL="0" distR="0">
+            <wp:extent cx="2963545" cy="11611610"/>
+            <wp:effectExtent l="0" t="0" r="8255" b="8890"/>
+            <wp:docPr id="1" name="图片 1" descr="https://images-cdn.shimo.im/H3zjdbhL76omZ07v/形态指标_.png!thumbnail"/>
+            <wp:cNvGraphicFramePr>
+              <a:graphicFrameLocks xmlns:a="http://schemas.openxmlformats.org/drawingml/2006/main" noChangeAspect="1"/>
+            </wp:cNvGraphicFramePr>
+            <a:graphic xmlns:a="http://schemas.openxmlformats.org/drawingml/2006/main">
+              <a:graphicData uri="http://schemas.openxmlformats.org/drawingml/2006/picture">
+                <pic:pic xmlns:pic="http://schemas.openxmlformats.org/drawingml/2006/picture">
+                  <pic:nvPicPr>
+                    <pic:cNvPr id="0" name="Picture 3" descr="https://images-cdn.shimo.im/H3zjdbhL76omZ07v/形态指标_.png!thumbnail"/>
+                    <pic:cNvPicPr>
+                      <a:picLocks noChangeAspect="1" noChangeArrowheads="1"/>
+                    </pic:cNvPicPr>
+                  </pic:nvPicPr>
+                  <pic:blipFill>
+                    <a:blip r:embed="rId9">
+                      <a:extLst>
+                        <a:ext uri="{28A0092B-C50C-407E-A947-70E740481C1C}">
+                          <a14:useLocalDpi xmlns:a14="http://schemas.microsoft.com/office/drawing/2010/main" val="0"/>
+                        </a:ext>
+                      </a:extLst>
+                    </a:blip>
+                    <a:srcRect/>
+                    <a:stretch>
+                      <a:fillRect/>
+                    </a:stretch>
+                  </pic:blipFill>
+                  <pic:spPr bwMode="auto">
+                    <a:xfrm>
+                      <a:off x="0" y="0"/>
+                      <a:ext cx="2963545" cy="11611610"/>
+                    </a:xfrm>
+                    <a:prstGeom prst="rect">
+                      <a:avLst/>
+                    </a:prstGeom>
+                    <a:noFill/>
+                    <a:ln>
+                      <a:noFill/>
+                    </a:ln>
+                  </pic:spPr>
+                </pic:pic>
+              </a:graphicData>
+            </a:graphic>
+          </wp:inline>
+        </w:drawing>
+      </w:r>
+      <w:r>
+        <w:rPr>
+          <w:rFonts w:ascii="Tahoma" w:eastAsia="宋体" w:hAnsi="Tahoma" w:cs="Tahoma"/>
+          <w:kern w:val="0"/>
+          <w:sz w:val="22"/>
+        </w:rPr>
+        <w:t>﻿</w:t>
+      </w:r>
+    </w:p>
+    <w:p>
+      <w:pPr>
+        <w:widowControl/>
+        <w:jc w:val="left"/>
+        <w:rPr>
+          <w:rFonts w:ascii="Helvetica" w:eastAsia="宋体" w:hAnsi="Helvetica" w:cs="Helvetica"/>
+          <w:kern w:val="0"/>
+          <w:sz w:val="22"/>
+        </w:rPr>
+      </w:pPr>
+    </w:p>
+    <w:p>
+      <w:pPr>
+        <w:widowControl/>
+        <w:jc w:val="left"/>
+        <w:rPr>
+          <w:rFonts w:ascii="Helvetica" w:eastAsia="宋体" w:hAnsi="Helvetica" w:cs="Helvetica"/>
+          <w:kern w:val="0"/>
+          <w:sz w:val="22"/>
+        </w:rPr>
+      </w:pPr>
+    </w:p>
+    <w:p>
+      <w:pPr>
+        <w:widowControl/>
+        <w:jc w:val="left"/>
+        <w:rPr>
+          <w:rFonts w:ascii="Helvetica" w:eastAsia="宋体" w:hAnsi="Helvetica" w:cs="Helvetica"/>
+          <w:kern w:val="0"/>
+          <w:sz w:val="22"/>
+        </w:rPr>
+      </w:pPr>
+    </w:p>
+    <w:p>
+      <w:pPr>
+        <w:widowControl/>
+        <w:jc w:val="left"/>
+        <w:rPr>
+          <w:rFonts w:ascii="Helvetica" w:eastAsia="宋体" w:hAnsi="Helvetica" w:cs="Helvetica"/>
+          <w:kern w:val="0"/>
+          <w:sz w:val="22"/>
+        </w:rPr>
+      </w:pPr>
+    </w:p>
+    <w:p>
+      <w:pPr>
+        <w:widowControl/>
+        <w:jc w:val="left"/>
+        <w:rPr>
+          <w:rFonts w:ascii="Helvetica" w:eastAsia="宋体" w:hAnsi="Helvetica" w:cs="Helvetica"/>
+          <w:kern w:val="0"/>
+          <w:sz w:val="22"/>
+        </w:rPr>
+      </w:pPr>
+    </w:p>
+    <w:p>
+      <w:pPr>
+        <w:widowControl/>
+        <w:jc w:val="left"/>
+        <w:rPr>
+          <w:rFonts w:ascii="Helvetica" w:eastAsia="宋体" w:hAnsi="Helvetica" w:cs="Helvetica"/>
+          <w:kern w:val="0"/>
+          <w:sz w:val="22"/>
+        </w:rPr>
+      </w:pPr>
+    </w:p>
+    <w:p>
+      <w:pPr>
+        <w:widowControl/>
+        <w:jc w:val="left"/>
+        <w:rPr>
+          <w:rFonts w:ascii="Helvetica" w:eastAsia="宋体" w:hAnsi="Helvetica" w:cs="Helvetica"/>
+          <w:kern w:val="0"/>
+          <w:sz w:val="22"/>
+        </w:rPr>
+      </w:pPr>
+    </w:p>
+    <w:p>
+      <w:pPr>
+        <w:widowControl/>
+        <w:jc w:val="left"/>
+        <w:rPr>
+          <w:rFonts w:ascii="Helvetica" w:eastAsia="宋体" w:hAnsi="Helvetica" w:cs="Helvetica"/>
+          <w:kern w:val="0"/>
+          <w:sz w:val="22"/>
+        </w:rPr>
+      </w:pPr>
+    </w:p>
+    <w:p>
+      <w:pPr>
+        <w:widowControl/>
+        <w:jc w:val="left"/>
+        <w:rPr>
+          <w:rFonts w:ascii="Helvetica" w:eastAsia="宋体" w:hAnsi="Helvetica" w:cs="Helvetica"/>
+          <w:kern w:val="0"/>
+          <w:sz w:val="22"/>
+        </w:rPr>
+      </w:pPr>
+    </w:p>
+    <w:p>
+      <w:pPr>
+        <w:widowControl/>
+        <w:jc w:val="left"/>
+        <w:rPr>
+          <w:rFonts w:ascii="Helvetica" w:eastAsia="宋体" w:hAnsi="Helvetica" w:cs="Helvetica"/>
+          <w:kern w:val="0"/>
+          <w:sz w:val="22"/>
+        </w:rPr>
+      </w:pPr>
+    </w:p>
+    <w:p>
+      <w:pPr>
+        <w:widowControl/>
+        <w:jc w:val="left"/>
+        <w:rPr>
+          <w:rFonts w:ascii="Helvetica" w:eastAsia="宋体" w:hAnsi="Helvetica" w:cs="Helvetica"/>
+          <w:kern w:val="0"/>
+          <w:sz w:val="22"/>
+        </w:rPr>
+      </w:pPr>
+    </w:p>
+    <w:p>
+      <w:pPr>
+        <w:widowControl/>
+        <w:jc w:val="left"/>
+        <w:rPr>
+          <w:rFonts w:ascii="Helvetica" w:eastAsia="宋体" w:hAnsi="Helvetica" w:cs="Helvetica"/>
+          <w:kern w:val="0"/>
+          <w:sz w:val="22"/>
+        </w:rPr>
+      </w:pPr>
+    </w:p>
+    <w:p>
+      <w:pPr>
+        <w:widowControl/>
+        <w:jc w:val="left"/>
+        <w:rPr>
+          <w:rFonts w:ascii="Helvetica" w:eastAsia="宋体" w:hAnsi="Helvetica" w:cs="Helvetica"/>
+          <w:kern w:val="0"/>
+          <w:sz w:val="22"/>
+        </w:rPr>
+      </w:pPr>
+    </w:p>
+    <w:p>
+      <w:pPr>
+        <w:widowControl/>
+        <w:jc w:val="left"/>
+        <w:rPr>
+          <w:rFonts w:ascii="Helvetica" w:eastAsia="宋体" w:hAnsi="Helvetica" w:cs="Helvetica"/>
+          <w:kern w:val="0"/>
+          <w:sz w:val="22"/>
+        </w:rPr>
+      </w:pPr>
+    </w:p>
+    <w:p>
+      <w:pPr>
+        <w:widowControl/>
+        <w:jc w:val="left"/>
+        <w:rPr>
+          <w:rFonts w:ascii="Helvetica" w:eastAsia="宋体" w:hAnsi="Helvetica" w:cs="Helvetica"/>
+          <w:kern w:val="0"/>
+          <w:sz w:val="22"/>
+        </w:rPr>
+      </w:pPr>
+    </w:p>
+    <w:p>
+      <w:pPr>
+        <w:widowControl/>
+        <w:jc w:val="left"/>
+        <w:rPr>
+          <w:rFonts w:ascii="Helvetica" w:eastAsia="宋体" w:hAnsi="Helvetica" w:cs="Helvetica"/>
+          <w:kern w:val="0"/>
+          <w:sz w:val="22"/>
+        </w:rPr>
+      </w:pPr>
+    </w:p>
+    <w:p>
+      <w:pPr>
+        <w:widowControl/>
+        <w:jc w:val="left"/>
+        <w:rPr>
+          <w:rFonts w:ascii="Helvetica" w:eastAsia="宋体" w:hAnsi="Helvetica" w:cs="Helvetica"/>
+          <w:kern w:val="0"/>
+          <w:sz w:val="22"/>
+        </w:rPr>
+      </w:pPr>
+    </w:p>
+    <w:p>
+      <w:pPr>
+        <w:widowControl/>
+        <w:jc w:val="left"/>
+        <w:rPr>
+          <w:rFonts w:ascii="Helvetica" w:eastAsia="宋体" w:hAnsi="Helvetica" w:cs="Helvetica"/>
+          <w:kern w:val="0"/>
+          <w:sz w:val="22"/>
+        </w:rPr>
+      </w:pPr>
+    </w:p>
+    <w:p>
+      <w:pPr>
+        <w:widowControl/>
+        <w:jc w:val="left"/>
+        <w:rPr>
+          <w:rFonts w:ascii="Helvetica" w:eastAsia="宋体" w:hAnsi="Helvetica" w:cs="Helvetica"/>
+          <w:kern w:val="0"/>
+          <w:sz w:val="22"/>
+        </w:rPr>
+      </w:pPr>
+    </w:p>
+    <w:p>
+      <w:pPr>
+        <w:widowControl/>
+        <w:jc w:val="left"/>
+        <w:rPr>
+          <w:rFonts w:ascii="Helvetica" w:eastAsia="宋体" w:hAnsi="Helvetica" w:cs="Helvetica"/>
+          <w:kern w:val="0"/>
+          <w:sz w:val="22"/>
+        </w:rPr>
+      </w:pPr>
     </w:p>
     <w:p>
       <w:pPr>
         <w:pStyle w:val="1"/>
       </w:pPr>
-      <w:r>
-        <w:rPr>
-          <w:rFonts w:hint="eastAsia"/>
-        </w:rPr>
-        <w:t>摘要</w:t>
-      </w:r>
-    </w:p>
-    <w:p/>
-    <w:p>
-      <w:pPr>
-        <w:pStyle w:val="1"/>
-      </w:pPr>
-      <w:r>
-        <w:rPr>
-          <w:rFonts w:hint="eastAsia"/>
-        </w:rPr>
-        <w:t>关键字</w:t>
-      </w:r>
-      <w:r>
-        <w:rPr>
-          <w:rFonts w:hint="eastAsia"/>
-        </w:rPr>
-        <w:t>：盐胁迫；</w:t>
-      </w:r>
-    </w:p>
-    <w:p>
-      <w:pPr>
-        <w:pStyle w:val="1"/>
-      </w:pPr>
-      <w:r>
-        <w:rPr>
-          <w:rFonts w:hint="eastAsia"/>
-        </w:rPr>
-        <w:t>英文摘要</w:t>
-      </w:r>
-    </w:p>
-    <w:p/>
-    <w:p>
-      <w:pPr>
-        <w:pStyle w:val="1"/>
-      </w:pPr>
-      <w:r>
-        <w:rPr>
-          <w:rFonts w:hint="eastAsia"/>
-        </w:rPr>
-        <w:t>前言</w:t>
-      </w:r>
-    </w:p>
-    <w:p/>
-    <w:p>
-      <w:pPr>
-        <w:pStyle w:val="1"/>
-      </w:pPr>
-      <w:r>
-        <w:rPr>
-          <w:rFonts w:hint="eastAsia"/>
-        </w:rPr>
-        <w:t>材料与方法</w:t>
-      </w:r>
-    </w:p>
-    <w:p>
-      <w:pPr>
-        <w:pStyle w:val="2"/>
-      </w:pPr>
-      <w:r>
-        <w:rPr>
-          <w:rFonts w:hint="eastAsia"/>
-        </w:rPr>
-        <w:t>材料</w:t>
-      </w:r>
-    </w:p>
-    <w:p>
-      <w:pPr>
-        <w:pStyle w:val="3"/>
-      </w:pPr>
-      <w:r>
-        <w:rPr>
-          <w:rFonts w:hint="eastAsia"/>
-        </w:rPr>
-        <w:t>H</w:t>
-      </w:r>
-      <w:r>
-        <w:t>oagland</w:t>
-      </w:r>
-      <w:r>
-        <w:rPr>
-          <w:rFonts w:hint="eastAsia"/>
-        </w:rPr>
-        <w:t>溶液配置</w:t>
-      </w:r>
-    </w:p>
-    <w:p/>
-    <w:p>
-      <w:pPr>
-        <w:pStyle w:val="3"/>
-      </w:pPr>
-      <w:r>
-        <w:rPr>
-          <w:rFonts w:hint="eastAsia"/>
-        </w:rPr>
-        <w:t>小麦培养</w:t>
-      </w:r>
-    </w:p>
-    <w:p/>
-    <w:p>
-      <w:pPr>
-        <w:pStyle w:val="3"/>
-      </w:pPr>
-      <w:r>
-        <w:rPr>
-          <w:rFonts w:hint="eastAsia"/>
-        </w:rPr>
-        <w:lastRenderedPageBreak/>
-        <w:t>其它实验器具</w:t>
-      </w:r>
-    </w:p>
-    <w:p/>
-    <w:p>
-      <w:pPr>
-        <w:pStyle w:val="2"/>
-      </w:pPr>
-      <w:r>
-        <w:rPr>
-          <w:rFonts w:hint="eastAsia"/>
-        </w:rPr>
-        <w:t>实验方法</w:t>
-      </w:r>
-    </w:p>
-    <w:p>
-      <w:pPr>
-        <w:pStyle w:val="3"/>
-      </w:pPr>
-      <w:r>
-        <w:rPr>
-          <w:rFonts w:hint="eastAsia"/>
-        </w:rPr>
-        <w:t>营养指标测定</w:t>
-      </w:r>
-    </w:p>
-    <w:p>
-      <w:pPr>
-        <w:pStyle w:val="3"/>
-      </w:pPr>
-      <w:r>
-        <w:rPr>
-          <w:rFonts w:hint="eastAsia"/>
-        </w:rPr>
-        <w:t>电导率法测定膜相对透性</w:t>
-      </w:r>
-    </w:p>
-    <w:p>
-      <w:pPr>
-        <w:pStyle w:val="3"/>
-      </w:pPr>
-      <w:r>
-        <w:rPr>
-          <w:rFonts w:hint="eastAsia"/>
-        </w:rPr>
-        <w:t>分光光度法测定叶绿素含量</w:t>
-      </w:r>
-    </w:p>
-    <w:p>
-      <w:pPr>
-        <w:pStyle w:val="3"/>
-      </w:pPr>
-      <w:r>
-        <w:rPr>
-          <w:rFonts w:hint="eastAsia"/>
-        </w:rPr>
-        <w:t>硫代巴比妥酸法</w:t>
-      </w:r>
-      <w:r>
-        <w:rPr>
-          <w:rFonts w:hint="eastAsia"/>
-        </w:rPr>
-        <w:t>测定丙二醛含量</w:t>
-      </w:r>
-    </w:p>
-    <w:p>
-      <w:pPr>
-        <w:pStyle w:val="3"/>
-      </w:pPr>
-      <w:r>
-        <w:rPr>
-          <w:rFonts w:hint="eastAsia"/>
-        </w:rPr>
-        <w:t xml:space="preserve"> </w:t>
-      </w:r>
-    </w:p>
-    <w:p>
-      <w:pPr>
-        <w:pStyle w:val="1"/>
-      </w:pPr>
-      <w:r>
-        <w:rPr>
-          <w:rFonts w:hint="eastAsia"/>
-        </w:rPr>
-        <w:t>实验结果</w:t>
-      </w:r>
-    </w:p>
-    <w:p>
-      <w:pPr>
-        <w:pStyle w:val="2"/>
-      </w:pPr>
-      <w:r>
-        <w:rPr>
-          <w:rFonts w:hint="eastAsia"/>
-        </w:rPr>
-        <w:t>营养指标变化情况</w:t>
-      </w:r>
-    </w:p>
-    <w:p>
-      <w:pPr>
-        <w:pStyle w:val="2"/>
-      </w:pPr>
-      <w:r>
-        <w:rPr>
-          <w:rFonts w:hint="eastAsia"/>
-        </w:rPr>
-        <w:t>生理生化指标变化情况</w:t>
-      </w:r>
-    </w:p>
-    <w:p>
-      <w:pPr>
-        <w:pStyle w:val="2"/>
-      </w:pPr>
-      <w:r>
-        <w:rPr>
-          <w:rFonts w:hint="eastAsia"/>
-        </w:rPr>
-        <w:t>基因表达变化情况</w:t>
-      </w:r>
-    </w:p>
-    <w:p>
-      <w:pPr>
-        <w:pStyle w:val="1"/>
-      </w:pPr>
-      <w:r>
-        <w:rPr>
-          <w:rFonts w:hint="eastAsia"/>
-        </w:rPr>
-        <w:t>讨论</w:t>
-      </w:r>
-    </w:p>
-    <w:p/>
-    <w:p>
-      <w:pPr>
-        <w:pStyle w:val="1"/>
-      </w:pPr>
-      <w:r>
-        <w:rPr>
-          <w:rFonts w:hint="eastAsia"/>
-        </w:rPr>
-        <w:t>致谢</w:t>
-      </w:r>
-    </w:p>
-    <w:p/>
-    <w:p>
-      <w:pPr>
-        <w:pStyle w:val="1"/>
-      </w:pPr>
-      <w:r>
-        <w:rPr>
-          <w:rFonts w:hint="eastAsia"/>
-        </w:rPr>
-        <w:t>参考文献</w:t>
-      </w:r>
-    </w:p>
-    <w:p/>
-    <w:p>
-      <w:pPr>
-        <w:pStyle w:val="1"/>
-      </w:pPr>
-      <w:r>
-        <w:rPr>
-          <w:rFonts w:hint="eastAsia"/>
-        </w:rPr>
-        <w:t>附录</w:t>
-      </w:r>
     </w:p>
     <w:sectPr>
-      <w:headerReference w:type="even" r:id="rId7"/>
-      <w:headerReference w:type="default" r:id="rId8"/>
-      <w:footerReference w:type="even" r:id="rId9"/>
-      <w:footerReference w:type="default" r:id="rId10"/>
-      <w:headerReference w:type="first" r:id="rId11"/>
-      <w:footerReference w:type="first" r:id="rId12"/>
+      <w:headerReference w:type="even" r:id="rId10"/>
+      <w:headerReference w:type="default" r:id="rId11"/>
+      <w:footerReference w:type="even" r:id="rId12"/>
+      <w:footerReference w:type="default" r:id="rId13"/>
+      <w:headerReference w:type="first" r:id="rId14"/>
+      <w:footerReference w:type="first" r:id="rId15"/>
       <w:pgSz w:w="11906" w:h="16838"/>
       <w:pgMar w:top="1440" w:right="1800" w:bottom="1440" w:left="1800" w:header="851" w:footer="992" w:gutter="0"/>
       <w:cols w:space="425"/>
@@ -1021,6 +2653,16 @@
       <w:szCs w:val="18"/>
     </w:rPr>
   </w:style>
+  <w:style w:type="character" w:customStyle="1" w:styleId="ql-author-11711498">
+    <w:name w:val="ql-author-11711498"/>
+    <w:basedOn w:val="a0"/>
+    <w:rsid w:val="00C3330D"/>
+  </w:style>
+  <w:style w:type="character" w:customStyle="1" w:styleId="ql-blot-gallery-embed">
+    <w:name w:val="ql-blot-gallery-embed"/>
+    <w:basedOn w:val="a0"/>
+    <w:rsid w:val="00C3330D"/>
+  </w:style>
 </w:styles>
 </file>
 
@@ -1230,7 +2872,7 @@
 </file>
 
 <file path=customXml/itemProps1.xml><?xml version="1.0" encoding="utf-8"?>
-<ds:datastoreItem xmlns:ds="http://schemas.openxmlformats.org/officeDocument/2006/customXml" ds:itemID="{70A26F18-8F7C-41A9-8690-FC96815F150B}">
+<ds:datastoreItem xmlns:ds="http://schemas.openxmlformats.org/officeDocument/2006/customXml" ds:itemID="{88DCEF79-2D06-4A76-8A3C-1BD818C8E74F}">
   <ds:schemaRefs>
     <ds:schemaRef ds:uri="http://schemas.openxmlformats.org/officeDocument/2006/bibliography"/>
   </ds:schemaRefs>
